--- a/ExamenAfspraken/Examenafspraken AO AMO B1-K1.docx
+++ b/ExamenAfspraken/Examenafspraken AO AMO B1-K1.docx
@@ -1,13 +1,11 @@
 
 <file path=word/document.xml><?xml version="1.0" encoding="utf-8"?>
-<w:document xmlns:wpc="http://schemas.microsoft.com/office/word/2010/wordprocessingCanvas" xmlns:mc="http://schemas.openxmlformats.org/markup-compatibility/2006" xmlns:o="urn:schemas-microsoft-com:office:office" xmlns:r="http://schemas.openxmlformats.org/officeDocument/2006/relationships" xmlns:m="http://schemas.openxmlformats.org/officeDocument/2006/math" xmlns:v="urn:schemas-microsoft-com:vml" xmlns:wp14="http://schemas.microsoft.com/office/word/2010/wordprocessingDrawing" xmlns:wp="http://schemas.openxmlformats.org/drawingml/2006/wordprocessingDrawing" xmlns:w10="urn:schemas-microsoft-com:office:word" xmlns:w="http://schemas.openxmlformats.org/wordprocessingml/2006/main" xmlns:w14="http://schemas.microsoft.com/office/word/2010/wordml" xmlns:w15="http://schemas.microsoft.com/office/word/2012/wordml" xmlns:wpg="http://schemas.microsoft.com/office/word/2010/wordprocessingGroup" xmlns:wpi="http://schemas.microsoft.com/office/word/2010/wordprocessingInk" xmlns:wne="http://schemas.microsoft.com/office/word/2006/wordml" xmlns:wps="http://schemas.microsoft.com/office/word/2010/wordprocessingShape" mc:Ignorable="w14 w15 wp14">
+<w:document xmlns:wpc="http://schemas.microsoft.com/office/word/2010/wordprocessingCanvas" xmlns:cx="http://schemas.microsoft.com/office/drawing/2014/chartex" xmlns:cx1="http://schemas.microsoft.com/office/drawing/2015/9/8/chartex" xmlns:cx2="http://schemas.microsoft.com/office/drawing/2015/10/21/chartex" xmlns:cx3="http://schemas.microsoft.com/office/drawing/2016/5/9/chartex" xmlns:cx4="http://schemas.microsoft.com/office/drawing/2016/5/10/chartex" xmlns:cx5="http://schemas.microsoft.com/office/drawing/2016/5/11/chartex" xmlns:cx6="http://schemas.microsoft.com/office/drawing/2016/5/12/chartex" xmlns:cx7="http://schemas.microsoft.com/office/drawing/2016/5/13/chartex" xmlns:cx8="http://schemas.microsoft.com/office/drawing/2016/5/14/chartex" xmlns:mc="http://schemas.openxmlformats.org/markup-compatibility/2006" xmlns:aink="http://schemas.microsoft.com/office/drawing/2016/ink" xmlns:am3d="http://schemas.microsoft.com/office/drawing/2017/model3d" xmlns:o="urn:schemas-microsoft-com:office:office" xmlns:r="http://schemas.openxmlformats.org/officeDocument/2006/relationships" xmlns:m="http://schemas.openxmlformats.org/officeDocument/2006/math" xmlns:v="urn:schemas-microsoft-com:vml" xmlns:wp14="http://schemas.microsoft.com/office/word/2010/wordprocessingDrawing" xmlns:wp="http://schemas.openxmlformats.org/drawingml/2006/wordprocessingDrawing" xmlns:w10="urn:schemas-microsoft-com:office:word" xmlns:w="http://schemas.openxmlformats.org/wordprocessingml/2006/main" xmlns:w14="http://schemas.microsoft.com/office/word/2010/wordml" xmlns:w15="http://schemas.microsoft.com/office/word/2012/wordml" xmlns:w16cid="http://schemas.microsoft.com/office/word/2016/wordml/cid" xmlns:w16se="http://schemas.microsoft.com/office/word/2015/wordml/symex" xmlns:wpg="http://schemas.microsoft.com/office/word/2010/wordprocessingGroup" xmlns:wpi="http://schemas.microsoft.com/office/word/2010/wordprocessingInk" xmlns:wne="http://schemas.microsoft.com/office/word/2006/wordml" xmlns:wps="http://schemas.microsoft.com/office/word/2010/wordprocessingShape" mc:Ignorable="w14 w15 w16se w16cid wp14">
   <w:body>
     <w:p>
       <w:pPr>
         <w:jc w:val="center"/>
       </w:pPr>
-      <w:bookmarkStart w:id="0" w:name="_GoBack"/>
-      <w:bookmarkEnd w:id="0"/>
       <w:r>
         <w:rPr>
           <w:noProof/>
@@ -27,7 +25,7 @@
                     <pic:cNvPicPr/>
                   </pic:nvPicPr>
                   <pic:blipFill>
-                    <a:blip r:embed="rId7" cstate="print">
+                    <a:blip r:embed="rId8" cstate="print">
                       <a:extLst>
                         <a:ext uri="{28A0092B-C50C-407E-A947-70E740481C1C}">
                           <a14:useLocalDpi xmlns:a14="http://schemas.microsoft.com/office/drawing/2010/main" val="0"/>
@@ -157,7 +155,7 @@
     </w:p>
     <w:tbl>
       <w:tblPr>
-        <w:tblStyle w:val="Tabelraster"/>
+        <w:tblStyle w:val="TableGrid"/>
         <w:tblW w:w="9180" w:type="dxa"/>
         <w:tblLook w:val="04A0" w:firstRow="1" w:lastRow="0" w:firstColumn="1" w:lastColumn="0" w:noHBand="0" w:noVBand="1"/>
       </w:tblPr>
@@ -263,6 +261,7 @@
               <w:t>2016 en verder</w:t>
             </w:r>
           </w:p>
+          <w:p/>
         </w:tc>
         <w:tc>
           <w:tcPr>
@@ -270,7 +269,7 @@
           </w:tcPr>
           <w:p>
             <w:r>
-              <w:t>25187</w:t>
+              <w:t>23088</w:t>
             </w:r>
           </w:p>
         </w:tc>
@@ -390,7 +389,11 @@
             <w:tcW w:w="7087" w:type="dxa"/>
             <w:gridSpan w:val="2"/>
           </w:tcPr>
-          <w:p/>
+          <w:p>
+            <w:r>
+              <w:t>21-6-2018</w:t>
+            </w:r>
+          </w:p>
         </w:tc>
       </w:tr>
     </w:tbl>
@@ -405,7 +408,7 @@
     </w:p>
     <w:tbl>
       <w:tblPr>
-        <w:tblStyle w:val="Tabelraster"/>
+        <w:tblStyle w:val="TableGrid"/>
         <w:tblW w:w="9180" w:type="dxa"/>
         <w:tblLayout w:type="fixed"/>
         <w:tblLook w:val="04A0" w:firstRow="1" w:lastRow="0" w:firstColumn="1" w:lastColumn="0" w:noHBand="0" w:noVBand="1"/>
@@ -453,7 +456,11 @@
           <w:tcPr>
             <w:tcW w:w="7087" w:type="dxa"/>
           </w:tcPr>
-          <w:p/>
+          <w:p>
+            <w:r>
+              <w:t>21-6-2018</w:t>
+            </w:r>
+          </w:p>
         </w:tc>
       </w:tr>
       <w:tr>
@@ -478,7 +485,21 @@
           <w:tcPr>
             <w:tcW w:w="7087" w:type="dxa"/>
           </w:tcPr>
-          <w:p/>
+          <w:p>
+            <w:proofErr w:type="spellStart"/>
+            <w:r>
+              <w:t>Guylian</w:t>
+            </w:r>
+            <w:proofErr w:type="spellEnd"/>
+            <w:r>
+              <w:t xml:space="preserve"> </w:t>
+            </w:r>
+            <w:proofErr w:type="spellStart"/>
+            <w:r>
+              <w:t>Gilsing</w:t>
+            </w:r>
+            <w:proofErr w:type="spellEnd"/>
+          </w:p>
         </w:tc>
       </w:tr>
       <w:tr>
@@ -497,7 +518,11 @@
           <w:tcPr>
             <w:tcW w:w="7087" w:type="dxa"/>
           </w:tcPr>
-          <w:p/>
+          <w:p>
+            <w:r>
+              <w:t>78902</w:t>
+            </w:r>
+          </w:p>
         </w:tc>
       </w:tr>
       <w:tr>
@@ -516,7 +541,11 @@
           <w:tcPr>
             <w:tcW w:w="7087" w:type="dxa"/>
           </w:tcPr>
-          <w:p/>
+          <w:p>
+            <w:r>
+              <w:t>IC17.AO.e</w:t>
+            </w:r>
+          </w:p>
         </w:tc>
       </w:tr>
       <w:tr>
@@ -535,7 +564,19 @@
           <w:tcPr>
             <w:tcW w:w="7087" w:type="dxa"/>
           </w:tcPr>
-          <w:p/>
+          <w:p>
+            <w:r>
+              <w:t xml:space="preserve">P. </w:t>
+            </w:r>
+            <w:proofErr w:type="spellStart"/>
+            <w:r>
+              <w:t>Nocker</w:t>
+            </w:r>
+            <w:proofErr w:type="spellEnd"/>
+            <w:r>
+              <w:t>.</w:t>
+            </w:r>
+          </w:p>
         </w:tc>
       </w:tr>
       <w:tr>
@@ -554,7 +595,11 @@
           <w:tcPr>
             <w:tcW w:w="7087" w:type="dxa"/>
           </w:tcPr>
-          <w:p/>
+          <w:p>
+            <w:r>
+              <w:t>-</w:t>
+            </w:r>
+          </w:p>
         </w:tc>
       </w:tr>
     </w:tbl>
@@ -596,7 +641,7 @@
     </w:p>
     <w:tbl>
       <w:tblPr>
-        <w:tblStyle w:val="Tabelraster"/>
+        <w:tblStyle w:val="TableGrid"/>
         <w:tblW w:w="0" w:type="auto"/>
         <w:tblLook w:val="04A0" w:firstRow="1" w:lastRow="0" w:firstColumn="1" w:lastColumn="0" w:noHBand="0" w:noVBand="1"/>
       </w:tblPr>
@@ -1078,31 +1123,8 @@
             <w:gridSpan w:val="2"/>
           </w:tcPr>
           <w:p>
-            <w:pPr>
-              <w:rPr>
-                <w:i/>
-                <w:u w:val="single"/>
-              </w:rPr>
-            </w:pPr>
-            <w:r>
-              <w:rPr>
-                <w:i/>
-                <w:u w:val="single"/>
-              </w:rPr>
-              <w:t>Bijvoorbeeld</w:t>
-            </w:r>
-          </w:p>
-          <w:p>
-            <w:pPr>
-              <w:rPr>
-                <w:i/>
-              </w:rPr>
-            </w:pPr>
-            <w:r>
-              <w:rPr>
-                <w:i/>
-              </w:rPr>
-              <w:t>Specifieke opdracht, context</w:t>
+            <w:r>
+              <w:t>Interview houden met projectgever. Details verzamelen over de specifieke punten van het project.</w:t>
             </w:r>
           </w:p>
         </w:tc>
@@ -1140,44 +1162,8 @@
             <w:gridSpan w:val="2"/>
           </w:tcPr>
           <w:p>
-            <w:pPr>
-              <w:rPr>
-                <w:i/>
-                <w:u w:val="single"/>
-              </w:rPr>
-            </w:pPr>
-            <w:r>
-              <w:rPr>
-                <w:i/>
-                <w:u w:val="single"/>
-              </w:rPr>
-              <w:t xml:space="preserve">Bijvoorbeeld </w:t>
-            </w:r>
-          </w:p>
-          <w:p>
-            <w:pPr>
-              <w:rPr>
-                <w:i/>
-              </w:rPr>
-            </w:pPr>
-            <w:r>
-              <w:rPr>
-                <w:i/>
-              </w:rPr>
-              <w:t>Wat moet er ingeleverd worden en wanneer?</w:t>
-            </w:r>
-          </w:p>
-          <w:p>
-            <w:pPr>
-              <w:rPr>
-                <w:i/>
-              </w:rPr>
-            </w:pPr>
-            <w:r>
-              <w:rPr>
-                <w:i/>
-              </w:rPr>
-              <w:t>Praktijkbeoordelaar parafeert de ingeleverde stukken</w:t>
+            <w:r>
+              <w:t>Uitgewerkt interview inleveren</w:t>
             </w:r>
           </w:p>
         </w:tc>
@@ -1237,7 +1223,7 @@
     </w:p>
     <w:tbl>
       <w:tblPr>
-        <w:tblStyle w:val="Tabelraster"/>
+        <w:tblStyle w:val="TableGrid"/>
         <w:tblW w:w="0" w:type="auto"/>
         <w:tblLook w:val="04A0" w:firstRow="1" w:lastRow="0" w:firstColumn="1" w:lastColumn="0" w:noHBand="0" w:noVBand="1"/>
       </w:tblPr>
@@ -1599,31 +1585,11 @@
             <w:gridSpan w:val="2"/>
           </w:tcPr>
           <w:p>
-            <w:pPr>
-              <w:rPr>
-                <w:i/>
-                <w:u w:val="single"/>
-              </w:rPr>
-            </w:pPr>
-            <w:r>
-              <w:rPr>
-                <w:i/>
-                <w:u w:val="single"/>
-              </w:rPr>
-              <w:t>Bijvoorbeeld</w:t>
-            </w:r>
-          </w:p>
-          <w:p>
-            <w:pPr>
-              <w:rPr>
-                <w:i/>
-              </w:rPr>
-            </w:pPr>
-            <w:r>
-              <w:rPr>
-                <w:i/>
-              </w:rPr>
-              <w:t>Specifieke opdracht, context</w:t>
+            <w:r>
+              <w:t>Maak een plan met de verkregen informatie van projectgever.</w:t>
+            </w:r>
+            <w:r>
+              <w:t xml:space="preserve"> In dit plan staat hoe je het project maakt en een bijbehorende planning.</w:t>
             </w:r>
           </w:p>
         </w:tc>
@@ -1658,44 +1624,8 @@
             <w:gridSpan w:val="2"/>
           </w:tcPr>
           <w:p>
-            <w:pPr>
-              <w:rPr>
-                <w:i/>
-                <w:u w:val="single"/>
-              </w:rPr>
-            </w:pPr>
-            <w:r>
-              <w:rPr>
-                <w:i/>
-                <w:u w:val="single"/>
-              </w:rPr>
-              <w:t xml:space="preserve">Bijvoorbeeld </w:t>
-            </w:r>
-          </w:p>
-          <w:p>
-            <w:pPr>
-              <w:rPr>
-                <w:i/>
-              </w:rPr>
-            </w:pPr>
-            <w:r>
-              <w:rPr>
-                <w:i/>
-              </w:rPr>
-              <w:t>Wat moet er ingeleverd worden en wanneer?</w:t>
-            </w:r>
-          </w:p>
-          <w:p>
-            <w:pPr>
-              <w:rPr>
-                <w:i/>
-              </w:rPr>
-            </w:pPr>
-            <w:r>
-              <w:rPr>
-                <w:i/>
-              </w:rPr>
-              <w:t>Praktijkbeoordelaar parafeert de ingeleverde stukken</w:t>
+            <w:r>
+              <w:t>In leveren van Project plan.</w:t>
             </w:r>
           </w:p>
         </w:tc>
@@ -1750,6 +1680,7 @@
           <w:sz w:val="32"/>
           <w:szCs w:val="32"/>
         </w:rPr>
+        <w:lastRenderedPageBreak/>
         <w:t>B1-K1-W3</w:t>
       </w:r>
       <w:r>
@@ -1769,7 +1700,7 @@
     </w:p>
     <w:tbl>
       <w:tblPr>
-        <w:tblStyle w:val="Tabelraster"/>
+        <w:tblStyle w:val="TableGrid"/>
         <w:tblW w:w="0" w:type="auto"/>
         <w:tblLook w:val="04A0" w:firstRow="1" w:lastRow="0" w:firstColumn="1" w:lastColumn="0" w:noHBand="0" w:noVBand="1"/>
       </w:tblPr>
@@ -2395,31 +2326,24 @@
             <w:gridSpan w:val="2"/>
           </w:tcPr>
           <w:p>
-            <w:pPr>
-              <w:rPr>
-                <w:i/>
-                <w:u w:val="single"/>
-              </w:rPr>
-            </w:pPr>
-            <w:r>
-              <w:rPr>
-                <w:i/>
-                <w:u w:val="single"/>
-              </w:rPr>
-              <w:t>Bijvoorbeeld</w:t>
-            </w:r>
-          </w:p>
-          <w:p>
-            <w:pPr>
-              <w:rPr>
-                <w:i/>
-              </w:rPr>
-            </w:pPr>
-            <w:r>
-              <w:rPr>
-                <w:i/>
-              </w:rPr>
-              <w:t>Specifieke opdracht, context</w:t>
+            <w:r>
+              <w:t xml:space="preserve">Maak een </w:t>
+            </w:r>
+            <w:proofErr w:type="spellStart"/>
+            <w:r>
+              <w:t>MoSCoW</w:t>
+            </w:r>
+            <w:proofErr w:type="spellEnd"/>
+            <w:r>
+              <w:t xml:space="preserve"> Lijst van de </w:t>
+            </w:r>
+            <w:proofErr w:type="spellStart"/>
+            <w:r>
+              <w:t>requirements</w:t>
+            </w:r>
+            <w:proofErr w:type="spellEnd"/>
+            <w:r>
+              <w:t xml:space="preserve"> van het project</w:t>
             </w:r>
           </w:p>
         </w:tc>
@@ -2454,44 +2378,16 @@
             <w:gridSpan w:val="2"/>
           </w:tcPr>
           <w:p>
-            <w:pPr>
-              <w:rPr>
-                <w:i/>
-                <w:u w:val="single"/>
-              </w:rPr>
-            </w:pPr>
-            <w:r>
-              <w:rPr>
-                <w:i/>
-                <w:u w:val="single"/>
-              </w:rPr>
-              <w:t xml:space="preserve">Bijvoorbeeld </w:t>
-            </w:r>
-          </w:p>
-          <w:p>
-            <w:pPr>
-              <w:rPr>
-                <w:i/>
-              </w:rPr>
-            </w:pPr>
-            <w:r>
-              <w:rPr>
-                <w:i/>
-              </w:rPr>
-              <w:t>Wat moet er ingeleverd worden en wanneer?</w:t>
-            </w:r>
-          </w:p>
-          <w:p>
-            <w:pPr>
-              <w:rPr>
-                <w:i/>
-              </w:rPr>
-            </w:pPr>
-            <w:r>
-              <w:rPr>
-                <w:i/>
-              </w:rPr>
-              <w:t>Praktijkbeoordelaar parafeert de ingeleverde stukken</w:t>
+            <w:r>
+              <w:t xml:space="preserve">In leveren van </w:t>
+            </w:r>
+            <w:proofErr w:type="spellStart"/>
+            <w:r>
+              <w:t>MoSCoW</w:t>
+            </w:r>
+            <w:proofErr w:type="spellEnd"/>
+            <w:r>
+              <w:t xml:space="preserve"> Lijst.</w:t>
             </w:r>
           </w:p>
         </w:tc>
@@ -2561,7 +2457,7 @@
     </w:p>
     <w:tbl>
       <w:tblPr>
-        <w:tblStyle w:val="Tabelraster"/>
+        <w:tblStyle w:val="TableGrid"/>
         <w:tblW w:w="0" w:type="auto"/>
         <w:tblLook w:val="04A0" w:firstRow="1" w:lastRow="0" w:firstColumn="1" w:lastColumn="0" w:noHBand="0" w:noVBand="1"/>
       </w:tblPr>
@@ -2868,31 +2764,8 @@
             <w:gridSpan w:val="2"/>
           </w:tcPr>
           <w:p>
-            <w:pPr>
-              <w:rPr>
-                <w:i/>
-                <w:u w:val="single"/>
-              </w:rPr>
-            </w:pPr>
-            <w:r>
-              <w:rPr>
-                <w:i/>
-                <w:u w:val="single"/>
-              </w:rPr>
-              <w:t>Bijvoorbeeld</w:t>
-            </w:r>
-          </w:p>
-          <w:p>
-            <w:pPr>
-              <w:rPr>
-                <w:i/>
-              </w:rPr>
-            </w:pPr>
-            <w:r>
-              <w:rPr>
-                <w:i/>
-              </w:rPr>
-              <w:t>Specifieke opdracht, context</w:t>
+            <w:r>
+              <w:t>Het opzetten van een code editor en de bijbehorende web browsers</w:t>
             </w:r>
           </w:p>
         </w:tc>
@@ -2927,46 +2800,11 @@
             <w:gridSpan w:val="2"/>
           </w:tcPr>
           <w:p>
-            <w:pPr>
-              <w:rPr>
-                <w:i/>
-                <w:u w:val="single"/>
-              </w:rPr>
-            </w:pPr>
-            <w:r>
-              <w:rPr>
-                <w:i/>
-                <w:u w:val="single"/>
-              </w:rPr>
-              <w:t xml:space="preserve">Bijvoorbeeld </w:t>
-            </w:r>
-          </w:p>
-          <w:p>
-            <w:pPr>
-              <w:rPr>
-                <w:i/>
-              </w:rPr>
-            </w:pPr>
-            <w:r>
-              <w:rPr>
-                <w:i/>
-              </w:rPr>
-              <w:t>Wat moet er ingeleverd worden en wanneer?</w:t>
-            </w:r>
-          </w:p>
-          <w:p>
-            <w:pPr>
-              <w:rPr>
-                <w:i/>
-              </w:rPr>
-            </w:pPr>
-            <w:r>
-              <w:rPr>
-                <w:i/>
-              </w:rPr>
-              <w:lastRenderedPageBreak/>
-              <w:t>Praktijkbeoordelaar parafeert de ingeleverde stukken</w:t>
-            </w:r>
+            <w:r>
+              <w:t>In leveren van een werkomgeving.</w:t>
+            </w:r>
+            <w:bookmarkStart w:id="0" w:name="_GoBack"/>
+            <w:bookmarkEnd w:id="0"/>
           </w:p>
         </w:tc>
       </w:tr>
@@ -2990,7 +2828,6 @@
               <w:rPr>
                 <w:b/>
               </w:rPr>
-              <w:lastRenderedPageBreak/>
               <w:t>Periode, beschikbare tijd en afgesproken beoordeelmomenten</w:t>
             </w:r>
           </w:p>
@@ -3025,7 +2862,7 @@
     </w:p>
     <w:p>
       <w:pPr>
-        <w:pStyle w:val="Kop1"/>
+        <w:pStyle w:val="Heading1"/>
       </w:pPr>
       <w:r>
         <w:lastRenderedPageBreak/>
@@ -3034,7 +2871,7 @@
     </w:p>
     <w:tbl>
       <w:tblPr>
-        <w:tblStyle w:val="Tabelraster"/>
+        <w:tblStyle w:val="TableGrid"/>
         <w:tblW w:w="0" w:type="auto"/>
         <w:tblLayout w:type="fixed"/>
         <w:tblLook w:val="04A0" w:firstRow="1" w:lastRow="0" w:firstColumn="1" w:lastColumn="0" w:noHBand="0" w:noVBand="1"/>
@@ -3232,7 +3069,7 @@
     <w:p/>
     <w:tbl>
       <w:tblPr>
-        <w:tblStyle w:val="Tabelraster"/>
+        <w:tblStyle w:val="TableGrid"/>
         <w:tblW w:w="0" w:type="auto"/>
         <w:tblLayout w:type="fixed"/>
         <w:tblLook w:val="04A0" w:firstRow="1" w:lastRow="0" w:firstColumn="1" w:lastColumn="0" w:noHBand="0" w:noVBand="1"/>
@@ -3421,7 +3258,7 @@
     <w:p/>
     <w:tbl>
       <w:tblPr>
-        <w:tblStyle w:val="Tabelraster"/>
+        <w:tblStyle w:val="TableGrid"/>
         <w:tblW w:w="0" w:type="auto"/>
         <w:tblLayout w:type="fixed"/>
         <w:tblLook w:val="04A0" w:firstRow="1" w:lastRow="0" w:firstColumn="1" w:lastColumn="0" w:noHBand="0" w:noVBand="1"/>
@@ -3610,7 +3447,7 @@
     <w:p/>
     <w:tbl>
       <w:tblPr>
-        <w:tblStyle w:val="Tabelraster"/>
+        <w:tblStyle w:val="TableGrid"/>
         <w:tblW w:w="0" w:type="auto"/>
         <w:tblLayout w:type="fixed"/>
         <w:tblLook w:val="04A0" w:firstRow="1" w:lastRow="0" w:firstColumn="1" w:lastColumn="0" w:noHBand="0" w:noVBand="1"/>
@@ -3798,9 +3635,9 @@
     </w:tbl>
     <w:p/>
     <w:sectPr>
-      <w:headerReference w:type="default" r:id="rId8"/>
-      <w:footerReference w:type="default" r:id="rId9"/>
-      <w:footerReference w:type="first" r:id="rId10"/>
+      <w:headerReference w:type="default" r:id="rId9"/>
+      <w:footerReference w:type="default" r:id="rId10"/>
+      <w:footerReference w:type="first" r:id="rId11"/>
       <w:pgSz w:w="11906" w:h="16838"/>
       <w:pgMar w:top="1417" w:right="1417" w:bottom="1417" w:left="1417" w:header="708" w:footer="708" w:gutter="0"/>
       <w:cols w:space="708"/>
@@ -3812,7 +3649,7 @@
 </file>
 
 <file path=word/endnotes.xml><?xml version="1.0" encoding="utf-8"?>
-<w:endnotes xmlns:wpc="http://schemas.microsoft.com/office/word/2010/wordprocessingCanvas" xmlns:mc="http://schemas.openxmlformats.org/markup-compatibility/2006" xmlns:o="urn:schemas-microsoft-com:office:office" xmlns:r="http://schemas.openxmlformats.org/officeDocument/2006/relationships" xmlns:m="http://schemas.openxmlformats.org/officeDocument/2006/math" xmlns:v="urn:schemas-microsoft-com:vml" xmlns:wp14="http://schemas.microsoft.com/office/word/2010/wordprocessingDrawing" xmlns:wp="http://schemas.openxmlformats.org/drawingml/2006/wordprocessingDrawing" xmlns:w10="urn:schemas-microsoft-com:office:word" xmlns:w="http://schemas.openxmlformats.org/wordprocessingml/2006/main" xmlns:w14="http://schemas.microsoft.com/office/word/2010/wordml" xmlns:w15="http://schemas.microsoft.com/office/word/2012/wordml" xmlns:wpg="http://schemas.microsoft.com/office/word/2010/wordprocessingGroup" xmlns:wpi="http://schemas.microsoft.com/office/word/2010/wordprocessingInk" xmlns:wne="http://schemas.microsoft.com/office/word/2006/wordml" xmlns:wps="http://schemas.microsoft.com/office/word/2010/wordprocessingShape" mc:Ignorable="w14 w15 wp14">
+<w:endnotes xmlns:wpc="http://schemas.microsoft.com/office/word/2010/wordprocessingCanvas" xmlns:cx="http://schemas.microsoft.com/office/drawing/2014/chartex" xmlns:cx1="http://schemas.microsoft.com/office/drawing/2015/9/8/chartex" xmlns:cx2="http://schemas.microsoft.com/office/drawing/2015/10/21/chartex" xmlns:cx3="http://schemas.microsoft.com/office/drawing/2016/5/9/chartex" xmlns:cx4="http://schemas.microsoft.com/office/drawing/2016/5/10/chartex" xmlns:cx5="http://schemas.microsoft.com/office/drawing/2016/5/11/chartex" xmlns:cx6="http://schemas.microsoft.com/office/drawing/2016/5/12/chartex" xmlns:cx7="http://schemas.microsoft.com/office/drawing/2016/5/13/chartex" xmlns:cx8="http://schemas.microsoft.com/office/drawing/2016/5/14/chartex" xmlns:mc="http://schemas.openxmlformats.org/markup-compatibility/2006" xmlns:aink="http://schemas.microsoft.com/office/drawing/2016/ink" xmlns:am3d="http://schemas.microsoft.com/office/drawing/2017/model3d" xmlns:o="urn:schemas-microsoft-com:office:office" xmlns:r="http://schemas.openxmlformats.org/officeDocument/2006/relationships" xmlns:m="http://schemas.openxmlformats.org/officeDocument/2006/math" xmlns:v="urn:schemas-microsoft-com:vml" xmlns:wp14="http://schemas.microsoft.com/office/word/2010/wordprocessingDrawing" xmlns:wp="http://schemas.openxmlformats.org/drawingml/2006/wordprocessingDrawing" xmlns:w10="urn:schemas-microsoft-com:office:word" xmlns:w="http://schemas.openxmlformats.org/wordprocessingml/2006/main" xmlns:w14="http://schemas.microsoft.com/office/word/2010/wordml" xmlns:w15="http://schemas.microsoft.com/office/word/2012/wordml" xmlns:w16cid="http://schemas.microsoft.com/office/word/2016/wordml/cid" xmlns:w16se="http://schemas.microsoft.com/office/word/2015/wordml/symex" xmlns:wpg="http://schemas.microsoft.com/office/word/2010/wordprocessingGroup" xmlns:wpi="http://schemas.microsoft.com/office/word/2010/wordprocessingInk" xmlns:wne="http://schemas.microsoft.com/office/word/2006/wordml" xmlns:wps="http://schemas.microsoft.com/office/word/2010/wordprocessingShape" mc:Ignorable="w14 w15 w16se w16cid wp14">
   <w:endnote w:type="separator" w:id="-1">
     <w:p>
       <w:pPr>
@@ -3837,7 +3674,7 @@
 </file>
 
 <file path=word/footer1.xml><?xml version="1.0" encoding="utf-8"?>
-<w:ftr xmlns:wpc="http://schemas.microsoft.com/office/word/2010/wordprocessingCanvas" xmlns:mc="http://schemas.openxmlformats.org/markup-compatibility/2006" xmlns:o="urn:schemas-microsoft-com:office:office" xmlns:r="http://schemas.openxmlformats.org/officeDocument/2006/relationships" xmlns:m="http://schemas.openxmlformats.org/officeDocument/2006/math" xmlns:v="urn:schemas-microsoft-com:vml" xmlns:wp14="http://schemas.microsoft.com/office/word/2010/wordprocessingDrawing" xmlns:wp="http://schemas.openxmlformats.org/drawingml/2006/wordprocessingDrawing" xmlns:w10="urn:schemas-microsoft-com:office:word" xmlns:w="http://schemas.openxmlformats.org/wordprocessingml/2006/main" xmlns:w14="http://schemas.microsoft.com/office/word/2010/wordml" xmlns:w15="http://schemas.microsoft.com/office/word/2012/wordml" xmlns:wpg="http://schemas.microsoft.com/office/word/2010/wordprocessingGroup" xmlns:wpi="http://schemas.microsoft.com/office/word/2010/wordprocessingInk" xmlns:wne="http://schemas.microsoft.com/office/word/2006/wordml" xmlns:wps="http://schemas.microsoft.com/office/word/2010/wordprocessingShape" mc:Ignorable="w14 w15 wp14">
+<w:ftr xmlns:wpc="http://schemas.microsoft.com/office/word/2010/wordprocessingCanvas" xmlns:cx="http://schemas.microsoft.com/office/drawing/2014/chartex" xmlns:cx1="http://schemas.microsoft.com/office/drawing/2015/9/8/chartex" xmlns:cx2="http://schemas.microsoft.com/office/drawing/2015/10/21/chartex" xmlns:cx3="http://schemas.microsoft.com/office/drawing/2016/5/9/chartex" xmlns:cx4="http://schemas.microsoft.com/office/drawing/2016/5/10/chartex" xmlns:cx5="http://schemas.microsoft.com/office/drawing/2016/5/11/chartex" xmlns:cx6="http://schemas.microsoft.com/office/drawing/2016/5/12/chartex" xmlns:cx7="http://schemas.microsoft.com/office/drawing/2016/5/13/chartex" xmlns:cx8="http://schemas.microsoft.com/office/drawing/2016/5/14/chartex" xmlns:mc="http://schemas.openxmlformats.org/markup-compatibility/2006" xmlns:aink="http://schemas.microsoft.com/office/drawing/2016/ink" xmlns:am3d="http://schemas.microsoft.com/office/drawing/2017/model3d" xmlns:o="urn:schemas-microsoft-com:office:office" xmlns:r="http://schemas.openxmlformats.org/officeDocument/2006/relationships" xmlns:m="http://schemas.openxmlformats.org/officeDocument/2006/math" xmlns:v="urn:schemas-microsoft-com:vml" xmlns:wp14="http://schemas.microsoft.com/office/word/2010/wordprocessingDrawing" xmlns:wp="http://schemas.openxmlformats.org/drawingml/2006/wordprocessingDrawing" xmlns:w10="urn:schemas-microsoft-com:office:word" xmlns:w="http://schemas.openxmlformats.org/wordprocessingml/2006/main" xmlns:w14="http://schemas.microsoft.com/office/word/2010/wordml" xmlns:w15="http://schemas.microsoft.com/office/word/2012/wordml" xmlns:w16cid="http://schemas.microsoft.com/office/word/2016/wordml/cid" xmlns:w16se="http://schemas.microsoft.com/office/word/2015/wordml/symex" xmlns:wpg="http://schemas.microsoft.com/office/word/2010/wordprocessingGroup" xmlns:wpi="http://schemas.microsoft.com/office/word/2010/wordprocessingInk" xmlns:wne="http://schemas.microsoft.com/office/word/2006/wordml" xmlns:wps="http://schemas.microsoft.com/office/word/2010/wordprocessingShape" mc:Ignorable="w14 w15 w16se w16cid wp14">
   <w:sdt>
     <w:sdtPr>
       <w:rPr>
@@ -3854,7 +3691,7 @@
     <w:sdtContent>
       <w:p>
         <w:pPr>
-          <w:pStyle w:val="Voettekst"/>
+          <w:pStyle w:val="Footer"/>
           <w:rPr>
             <w:sz w:val="16"/>
             <w:szCs w:val="16"/>
@@ -3929,7 +3766,7 @@
             <w:sz w:val="16"/>
             <w:szCs w:val="16"/>
           </w:rPr>
-          <w:t>5</w:t>
+          <w:t>4</w:t>
         </w:r>
         <w:r>
           <w:rPr>
@@ -3972,7 +3809,7 @@
             <w:sz w:val="16"/>
             <w:szCs w:val="16"/>
           </w:rPr>
-          <w:t>5</w:t>
+          <w:t>4</w:t>
         </w:r>
         <w:r>
           <w:rPr>
@@ -3988,10 +3825,10 @@
 </file>
 
 <file path=word/footer2.xml><?xml version="1.0" encoding="utf-8"?>
-<w:ftr xmlns:wpc="http://schemas.microsoft.com/office/word/2010/wordprocessingCanvas" xmlns:mc="http://schemas.openxmlformats.org/markup-compatibility/2006" xmlns:o="urn:schemas-microsoft-com:office:office" xmlns:r="http://schemas.openxmlformats.org/officeDocument/2006/relationships" xmlns:m="http://schemas.openxmlformats.org/officeDocument/2006/math" xmlns:v="urn:schemas-microsoft-com:vml" xmlns:wp14="http://schemas.microsoft.com/office/word/2010/wordprocessingDrawing" xmlns:wp="http://schemas.openxmlformats.org/drawingml/2006/wordprocessingDrawing" xmlns:w10="urn:schemas-microsoft-com:office:word" xmlns:w="http://schemas.openxmlformats.org/wordprocessingml/2006/main" xmlns:w14="http://schemas.microsoft.com/office/word/2010/wordml" xmlns:w15="http://schemas.microsoft.com/office/word/2012/wordml" xmlns:wpg="http://schemas.microsoft.com/office/word/2010/wordprocessingGroup" xmlns:wpi="http://schemas.microsoft.com/office/word/2010/wordprocessingInk" xmlns:wne="http://schemas.microsoft.com/office/word/2006/wordml" xmlns:wps="http://schemas.microsoft.com/office/word/2010/wordprocessingShape" mc:Ignorable="w14 w15 wp14">
+<w:ftr xmlns:wpc="http://schemas.microsoft.com/office/word/2010/wordprocessingCanvas" xmlns:cx="http://schemas.microsoft.com/office/drawing/2014/chartex" xmlns:cx1="http://schemas.microsoft.com/office/drawing/2015/9/8/chartex" xmlns:cx2="http://schemas.microsoft.com/office/drawing/2015/10/21/chartex" xmlns:cx3="http://schemas.microsoft.com/office/drawing/2016/5/9/chartex" xmlns:cx4="http://schemas.microsoft.com/office/drawing/2016/5/10/chartex" xmlns:cx5="http://schemas.microsoft.com/office/drawing/2016/5/11/chartex" xmlns:cx6="http://schemas.microsoft.com/office/drawing/2016/5/12/chartex" xmlns:cx7="http://schemas.microsoft.com/office/drawing/2016/5/13/chartex" xmlns:cx8="http://schemas.microsoft.com/office/drawing/2016/5/14/chartex" xmlns:mc="http://schemas.openxmlformats.org/markup-compatibility/2006" xmlns:aink="http://schemas.microsoft.com/office/drawing/2016/ink" xmlns:am3d="http://schemas.microsoft.com/office/drawing/2017/model3d" xmlns:o="urn:schemas-microsoft-com:office:office" xmlns:r="http://schemas.openxmlformats.org/officeDocument/2006/relationships" xmlns:m="http://schemas.openxmlformats.org/officeDocument/2006/math" xmlns:v="urn:schemas-microsoft-com:vml" xmlns:wp14="http://schemas.microsoft.com/office/word/2010/wordprocessingDrawing" xmlns:wp="http://schemas.openxmlformats.org/drawingml/2006/wordprocessingDrawing" xmlns:w10="urn:schemas-microsoft-com:office:word" xmlns:w="http://schemas.openxmlformats.org/wordprocessingml/2006/main" xmlns:w14="http://schemas.microsoft.com/office/word/2010/wordml" xmlns:w15="http://schemas.microsoft.com/office/word/2012/wordml" xmlns:w16cid="http://schemas.microsoft.com/office/word/2016/wordml/cid" xmlns:w16se="http://schemas.microsoft.com/office/word/2015/wordml/symex" xmlns:wpg="http://schemas.microsoft.com/office/word/2010/wordprocessingGroup" xmlns:wpi="http://schemas.microsoft.com/office/word/2010/wordprocessingInk" xmlns:wne="http://schemas.microsoft.com/office/word/2006/wordml" xmlns:wps="http://schemas.microsoft.com/office/word/2010/wordprocessingShape" mc:Ignorable="w14 w15 w16se w16cid wp14">
   <w:p>
     <w:pPr>
-      <w:pStyle w:val="Geenafstand"/>
+      <w:pStyle w:val="NoSpacing"/>
       <w:jc w:val="center"/>
       <w:rPr>
         <w:sz w:val="16"/>
@@ -4010,7 +3847,7 @@
 </file>
 
 <file path=word/footnotes.xml><?xml version="1.0" encoding="utf-8"?>
-<w:footnotes xmlns:wpc="http://schemas.microsoft.com/office/word/2010/wordprocessingCanvas" xmlns:mc="http://schemas.openxmlformats.org/markup-compatibility/2006" xmlns:o="urn:schemas-microsoft-com:office:office" xmlns:r="http://schemas.openxmlformats.org/officeDocument/2006/relationships" xmlns:m="http://schemas.openxmlformats.org/officeDocument/2006/math" xmlns:v="urn:schemas-microsoft-com:vml" xmlns:wp14="http://schemas.microsoft.com/office/word/2010/wordprocessingDrawing" xmlns:wp="http://schemas.openxmlformats.org/drawingml/2006/wordprocessingDrawing" xmlns:w10="urn:schemas-microsoft-com:office:word" xmlns:w="http://schemas.openxmlformats.org/wordprocessingml/2006/main" xmlns:w14="http://schemas.microsoft.com/office/word/2010/wordml" xmlns:w15="http://schemas.microsoft.com/office/word/2012/wordml" xmlns:wpg="http://schemas.microsoft.com/office/word/2010/wordprocessingGroup" xmlns:wpi="http://schemas.microsoft.com/office/word/2010/wordprocessingInk" xmlns:wne="http://schemas.microsoft.com/office/word/2006/wordml" xmlns:wps="http://schemas.microsoft.com/office/word/2010/wordprocessingShape" mc:Ignorable="w14 w15 wp14">
+<w:footnotes xmlns:wpc="http://schemas.microsoft.com/office/word/2010/wordprocessingCanvas" xmlns:cx="http://schemas.microsoft.com/office/drawing/2014/chartex" xmlns:cx1="http://schemas.microsoft.com/office/drawing/2015/9/8/chartex" xmlns:cx2="http://schemas.microsoft.com/office/drawing/2015/10/21/chartex" xmlns:cx3="http://schemas.microsoft.com/office/drawing/2016/5/9/chartex" xmlns:cx4="http://schemas.microsoft.com/office/drawing/2016/5/10/chartex" xmlns:cx5="http://schemas.microsoft.com/office/drawing/2016/5/11/chartex" xmlns:cx6="http://schemas.microsoft.com/office/drawing/2016/5/12/chartex" xmlns:cx7="http://schemas.microsoft.com/office/drawing/2016/5/13/chartex" xmlns:cx8="http://schemas.microsoft.com/office/drawing/2016/5/14/chartex" xmlns:mc="http://schemas.openxmlformats.org/markup-compatibility/2006" xmlns:aink="http://schemas.microsoft.com/office/drawing/2016/ink" xmlns:am3d="http://schemas.microsoft.com/office/drawing/2017/model3d" xmlns:o="urn:schemas-microsoft-com:office:office" xmlns:r="http://schemas.openxmlformats.org/officeDocument/2006/relationships" xmlns:m="http://schemas.openxmlformats.org/officeDocument/2006/math" xmlns:v="urn:schemas-microsoft-com:vml" xmlns:wp14="http://schemas.microsoft.com/office/word/2010/wordprocessingDrawing" xmlns:wp="http://schemas.openxmlformats.org/drawingml/2006/wordprocessingDrawing" xmlns:w10="urn:schemas-microsoft-com:office:word" xmlns:w="http://schemas.openxmlformats.org/wordprocessingml/2006/main" xmlns:w14="http://schemas.microsoft.com/office/word/2010/wordml" xmlns:w15="http://schemas.microsoft.com/office/word/2012/wordml" xmlns:w16cid="http://schemas.microsoft.com/office/word/2016/wordml/cid" xmlns:w16se="http://schemas.microsoft.com/office/word/2015/wordml/symex" xmlns:wpg="http://schemas.microsoft.com/office/word/2010/wordprocessingGroup" xmlns:wpi="http://schemas.microsoft.com/office/word/2010/wordprocessingInk" xmlns:wne="http://schemas.microsoft.com/office/word/2006/wordml" xmlns:wps="http://schemas.microsoft.com/office/word/2010/wordprocessingShape" mc:Ignorable="w14 w15 w16se w16cid wp14">
   <w:footnote w:type="separator" w:id="-1">
     <w:p>
       <w:pPr>
@@ -4035,10 +3872,10 @@
 </file>
 
 <file path=word/header1.xml><?xml version="1.0" encoding="utf-8"?>
-<w:hdr xmlns:wpc="http://schemas.microsoft.com/office/word/2010/wordprocessingCanvas" xmlns:mc="http://schemas.openxmlformats.org/markup-compatibility/2006" xmlns:o="urn:schemas-microsoft-com:office:office" xmlns:r="http://schemas.openxmlformats.org/officeDocument/2006/relationships" xmlns:m="http://schemas.openxmlformats.org/officeDocument/2006/math" xmlns:v="urn:schemas-microsoft-com:vml" xmlns:wp14="http://schemas.microsoft.com/office/word/2010/wordprocessingDrawing" xmlns:wp="http://schemas.openxmlformats.org/drawingml/2006/wordprocessingDrawing" xmlns:w10="urn:schemas-microsoft-com:office:word" xmlns:w="http://schemas.openxmlformats.org/wordprocessingml/2006/main" xmlns:w14="http://schemas.microsoft.com/office/word/2010/wordml" xmlns:w15="http://schemas.microsoft.com/office/word/2012/wordml" xmlns:wpg="http://schemas.microsoft.com/office/word/2010/wordprocessingGroup" xmlns:wpi="http://schemas.microsoft.com/office/word/2010/wordprocessingInk" xmlns:wne="http://schemas.microsoft.com/office/word/2006/wordml" xmlns:wps="http://schemas.microsoft.com/office/word/2010/wordprocessingShape" mc:Ignorable="w14 w15 wp14">
+<w:hdr xmlns:wpc="http://schemas.microsoft.com/office/word/2010/wordprocessingCanvas" xmlns:cx="http://schemas.microsoft.com/office/drawing/2014/chartex" xmlns:cx1="http://schemas.microsoft.com/office/drawing/2015/9/8/chartex" xmlns:cx2="http://schemas.microsoft.com/office/drawing/2015/10/21/chartex" xmlns:cx3="http://schemas.microsoft.com/office/drawing/2016/5/9/chartex" xmlns:cx4="http://schemas.microsoft.com/office/drawing/2016/5/10/chartex" xmlns:cx5="http://schemas.microsoft.com/office/drawing/2016/5/11/chartex" xmlns:cx6="http://schemas.microsoft.com/office/drawing/2016/5/12/chartex" xmlns:cx7="http://schemas.microsoft.com/office/drawing/2016/5/13/chartex" xmlns:cx8="http://schemas.microsoft.com/office/drawing/2016/5/14/chartex" xmlns:mc="http://schemas.openxmlformats.org/markup-compatibility/2006" xmlns:aink="http://schemas.microsoft.com/office/drawing/2016/ink" xmlns:am3d="http://schemas.microsoft.com/office/drawing/2017/model3d" xmlns:o="urn:schemas-microsoft-com:office:office" xmlns:r="http://schemas.openxmlformats.org/officeDocument/2006/relationships" xmlns:m="http://schemas.openxmlformats.org/officeDocument/2006/math" xmlns:v="urn:schemas-microsoft-com:vml" xmlns:wp14="http://schemas.microsoft.com/office/word/2010/wordprocessingDrawing" xmlns:wp="http://schemas.openxmlformats.org/drawingml/2006/wordprocessingDrawing" xmlns:w10="urn:schemas-microsoft-com:office:word" xmlns:w="http://schemas.openxmlformats.org/wordprocessingml/2006/main" xmlns:w14="http://schemas.microsoft.com/office/word/2010/wordml" xmlns:w15="http://schemas.microsoft.com/office/word/2012/wordml" xmlns:w16cid="http://schemas.microsoft.com/office/word/2016/wordml/cid" xmlns:w16se="http://schemas.microsoft.com/office/word/2015/wordml/symex" xmlns:wpg="http://schemas.microsoft.com/office/word/2010/wordprocessingGroup" xmlns:wpi="http://schemas.microsoft.com/office/word/2010/wordprocessingInk" xmlns:wne="http://schemas.microsoft.com/office/word/2006/wordml" xmlns:wps="http://schemas.microsoft.com/office/word/2010/wordprocessingShape" mc:Ignorable="w14 w15 w16se w16cid wp14">
   <w:p>
     <w:pPr>
-      <w:pStyle w:val="Koptekst"/>
+      <w:pStyle w:val="Header"/>
       <w:jc w:val="right"/>
     </w:pPr>
     <w:r>
@@ -4110,7 +3947,7 @@
 </file>
 
 <file path=word/numbering.xml><?xml version="1.0" encoding="utf-8"?>
-<w:numbering xmlns:wpc="http://schemas.microsoft.com/office/word/2010/wordprocessingCanvas" xmlns:mc="http://schemas.openxmlformats.org/markup-compatibility/2006" xmlns:o="urn:schemas-microsoft-com:office:office" xmlns:r="http://schemas.openxmlformats.org/officeDocument/2006/relationships" xmlns:m="http://schemas.openxmlformats.org/officeDocument/2006/math" xmlns:v="urn:schemas-microsoft-com:vml" xmlns:wp14="http://schemas.microsoft.com/office/word/2010/wordprocessingDrawing" xmlns:wp="http://schemas.openxmlformats.org/drawingml/2006/wordprocessingDrawing" xmlns:w10="urn:schemas-microsoft-com:office:word" xmlns:w="http://schemas.openxmlformats.org/wordprocessingml/2006/main" xmlns:w14="http://schemas.microsoft.com/office/word/2010/wordml" xmlns:w15="http://schemas.microsoft.com/office/word/2012/wordml" xmlns:wpg="http://schemas.microsoft.com/office/word/2010/wordprocessingGroup" xmlns:wpi="http://schemas.microsoft.com/office/word/2010/wordprocessingInk" xmlns:wne="http://schemas.microsoft.com/office/word/2006/wordml" xmlns:wps="http://schemas.microsoft.com/office/word/2010/wordprocessingShape" mc:Ignorable="w14 w15 wp14">
+<w:numbering xmlns:wpc="http://schemas.microsoft.com/office/word/2010/wordprocessingCanvas" xmlns:cx="http://schemas.microsoft.com/office/drawing/2014/chartex" xmlns:cx1="http://schemas.microsoft.com/office/drawing/2015/9/8/chartex" xmlns:cx2="http://schemas.microsoft.com/office/drawing/2015/10/21/chartex" xmlns:cx3="http://schemas.microsoft.com/office/drawing/2016/5/9/chartex" xmlns:cx4="http://schemas.microsoft.com/office/drawing/2016/5/10/chartex" xmlns:cx5="http://schemas.microsoft.com/office/drawing/2016/5/11/chartex" xmlns:cx6="http://schemas.microsoft.com/office/drawing/2016/5/12/chartex" xmlns:cx7="http://schemas.microsoft.com/office/drawing/2016/5/13/chartex" xmlns:cx8="http://schemas.microsoft.com/office/drawing/2016/5/14/chartex" xmlns:mc="http://schemas.openxmlformats.org/markup-compatibility/2006" xmlns:aink="http://schemas.microsoft.com/office/drawing/2016/ink" xmlns:am3d="http://schemas.microsoft.com/office/drawing/2017/model3d" xmlns:o="urn:schemas-microsoft-com:office:office" xmlns:r="http://schemas.openxmlformats.org/officeDocument/2006/relationships" xmlns:m="http://schemas.openxmlformats.org/officeDocument/2006/math" xmlns:v="urn:schemas-microsoft-com:vml" xmlns:wp14="http://schemas.microsoft.com/office/word/2010/wordprocessingDrawing" xmlns:wp="http://schemas.openxmlformats.org/drawingml/2006/wordprocessingDrawing" xmlns:w10="urn:schemas-microsoft-com:office:word" xmlns:w="http://schemas.openxmlformats.org/wordprocessingml/2006/main" xmlns:w14="http://schemas.microsoft.com/office/word/2010/wordml" xmlns:w15="http://schemas.microsoft.com/office/word/2012/wordml" xmlns:w16cid="http://schemas.microsoft.com/office/word/2016/wordml/cid" xmlns:w16se="http://schemas.microsoft.com/office/word/2015/wordml/symex" xmlns:wpg="http://schemas.microsoft.com/office/word/2010/wordprocessingGroup" xmlns:wpi="http://schemas.microsoft.com/office/word/2010/wordprocessingInk" xmlns:wne="http://schemas.microsoft.com/office/word/2006/wordml" xmlns:wps="http://schemas.microsoft.com/office/word/2010/wordprocessingShape" mc:Ignorable="w14 w15 w16se w16cid wp14">
   <w:abstractNum w:abstractNumId="0" w15:restartNumberingAfterBreak="0">
     <w:nsid w:val="020F17E3"/>
     <w:multiLevelType w:val="multilevel"/>
@@ -4627,6 +4464,119 @@
       </w:pPr>
       <w:rPr>
         <w:rFonts w:hint="default"/>
+      </w:rPr>
+    </w:lvl>
+  </w:abstractNum>
+  <w:abstractNum w:abstractNumId="5" w15:restartNumberingAfterBreak="0">
+    <w:nsid w:val="7DE92894"/>
+    <w:multiLevelType w:val="hybridMultilevel"/>
+    <w:tmpl w:val="6624F3A0"/>
+    <w:lvl w:ilvl="0" w:tplc="0DD884D6">
+      <w:start w:val="16"/>
+      <w:numFmt w:val="bullet"/>
+      <w:lvlText w:val="-"/>
+      <w:lvlJc w:val="left"/>
+      <w:pPr>
+        <w:ind w:left="720" w:hanging="360"/>
+      </w:pPr>
+      <w:rPr>
+        <w:rFonts w:ascii="Calibri" w:eastAsiaTheme="minorHAnsi" w:hAnsi="Calibri" w:cs="Calibri" w:hint="default"/>
+      </w:rPr>
+    </w:lvl>
+    <w:lvl w:ilvl="1" w:tplc="04090003" w:tentative="1">
+      <w:start w:val="1"/>
+      <w:numFmt w:val="bullet"/>
+      <w:lvlText w:val="o"/>
+      <w:lvlJc w:val="left"/>
+      <w:pPr>
+        <w:ind w:left="1440" w:hanging="360"/>
+      </w:pPr>
+      <w:rPr>
+        <w:rFonts w:ascii="Courier New" w:hAnsi="Courier New" w:cs="Courier New" w:hint="default"/>
+      </w:rPr>
+    </w:lvl>
+    <w:lvl w:ilvl="2" w:tplc="04090005" w:tentative="1">
+      <w:start w:val="1"/>
+      <w:numFmt w:val="bullet"/>
+      <w:lvlText w:val=""/>
+      <w:lvlJc w:val="left"/>
+      <w:pPr>
+        <w:ind w:left="2160" w:hanging="360"/>
+      </w:pPr>
+      <w:rPr>
+        <w:rFonts w:ascii="Wingdings" w:hAnsi="Wingdings" w:hint="default"/>
+      </w:rPr>
+    </w:lvl>
+    <w:lvl w:ilvl="3" w:tplc="04090001" w:tentative="1">
+      <w:start w:val="1"/>
+      <w:numFmt w:val="bullet"/>
+      <w:lvlText w:val=""/>
+      <w:lvlJc w:val="left"/>
+      <w:pPr>
+        <w:ind w:left="2880" w:hanging="360"/>
+      </w:pPr>
+      <w:rPr>
+        <w:rFonts w:ascii="Symbol" w:hAnsi="Symbol" w:hint="default"/>
+      </w:rPr>
+    </w:lvl>
+    <w:lvl w:ilvl="4" w:tplc="04090003" w:tentative="1">
+      <w:start w:val="1"/>
+      <w:numFmt w:val="bullet"/>
+      <w:lvlText w:val="o"/>
+      <w:lvlJc w:val="left"/>
+      <w:pPr>
+        <w:ind w:left="3600" w:hanging="360"/>
+      </w:pPr>
+      <w:rPr>
+        <w:rFonts w:ascii="Courier New" w:hAnsi="Courier New" w:cs="Courier New" w:hint="default"/>
+      </w:rPr>
+    </w:lvl>
+    <w:lvl w:ilvl="5" w:tplc="04090005" w:tentative="1">
+      <w:start w:val="1"/>
+      <w:numFmt w:val="bullet"/>
+      <w:lvlText w:val=""/>
+      <w:lvlJc w:val="left"/>
+      <w:pPr>
+        <w:ind w:left="4320" w:hanging="360"/>
+      </w:pPr>
+      <w:rPr>
+        <w:rFonts w:ascii="Wingdings" w:hAnsi="Wingdings" w:hint="default"/>
+      </w:rPr>
+    </w:lvl>
+    <w:lvl w:ilvl="6" w:tplc="04090001" w:tentative="1">
+      <w:start w:val="1"/>
+      <w:numFmt w:val="bullet"/>
+      <w:lvlText w:val=""/>
+      <w:lvlJc w:val="left"/>
+      <w:pPr>
+        <w:ind w:left="5040" w:hanging="360"/>
+      </w:pPr>
+      <w:rPr>
+        <w:rFonts w:ascii="Symbol" w:hAnsi="Symbol" w:hint="default"/>
+      </w:rPr>
+    </w:lvl>
+    <w:lvl w:ilvl="7" w:tplc="04090003" w:tentative="1">
+      <w:start w:val="1"/>
+      <w:numFmt w:val="bullet"/>
+      <w:lvlText w:val="o"/>
+      <w:lvlJc w:val="left"/>
+      <w:pPr>
+        <w:ind w:left="5760" w:hanging="360"/>
+      </w:pPr>
+      <w:rPr>
+        <w:rFonts w:ascii="Courier New" w:hAnsi="Courier New" w:cs="Courier New" w:hint="default"/>
+      </w:rPr>
+    </w:lvl>
+    <w:lvl w:ilvl="8" w:tplc="04090005" w:tentative="1">
+      <w:start w:val="1"/>
+      <w:numFmt w:val="bullet"/>
+      <w:lvlText w:val=""/>
+      <w:lvlJc w:val="left"/>
+      <w:pPr>
+        <w:ind w:left="6480" w:hanging="360"/>
+      </w:pPr>
+      <w:rPr>
+        <w:rFonts w:ascii="Wingdings" w:hAnsi="Wingdings" w:hint="default"/>
       </w:rPr>
     </w:lvl>
   </w:abstractNum>
@@ -4645,11 +4595,14 @@
   <w:num w:numId="5">
     <w:abstractNumId w:val="1"/>
   </w:num>
+  <w:num w:numId="6">
+    <w:abstractNumId w:val="5"/>
+  </w:num>
 </w:numbering>
 </file>
 
 <file path=word/styles.xml><?xml version="1.0" encoding="utf-8"?>
-<w:styles xmlns:mc="http://schemas.openxmlformats.org/markup-compatibility/2006" xmlns:r="http://schemas.openxmlformats.org/officeDocument/2006/relationships" xmlns:w="http://schemas.openxmlformats.org/wordprocessingml/2006/main" xmlns:w14="http://schemas.microsoft.com/office/word/2010/wordml" xmlns:w15="http://schemas.microsoft.com/office/word/2012/wordml" mc:Ignorable="w14 w15">
+<w:styles xmlns:mc="http://schemas.openxmlformats.org/markup-compatibility/2006" xmlns:r="http://schemas.openxmlformats.org/officeDocument/2006/relationships" xmlns:w="http://schemas.openxmlformats.org/wordprocessingml/2006/main" xmlns:w14="http://schemas.microsoft.com/office/word/2010/wordml" xmlns:w15="http://schemas.microsoft.com/office/word/2012/wordml" xmlns:w16cid="http://schemas.microsoft.com/office/word/2016/wordml/cid" xmlns:w16se="http://schemas.microsoft.com/office/word/2015/wordml/symex" mc:Ignorable="w14 w15 w16se w16cid">
   <w:docDefaults>
     <w:rPrDefault>
       <w:rPr>
@@ -4665,7 +4618,7 @@
       </w:pPr>
     </w:pPrDefault>
   </w:docDefaults>
-  <w:latentStyles w:defLockedState="0" w:defUIPriority="99" w:defSemiHidden="0" w:defUnhideWhenUsed="0" w:defQFormat="0" w:count="371">
+  <w:latentStyles w:defLockedState="0" w:defUIPriority="99" w:defSemiHidden="0" w:defUnhideWhenUsed="0" w:defQFormat="0" w:count="375">
     <w:lsdException w:name="Normal" w:uiPriority="0" w:qFormat="1"/>
     <w:lsdException w:name="heading 1" w:uiPriority="9" w:qFormat="1"/>
     <w:lsdException w:name="heading 2" w:semiHidden="1" w:uiPriority="9" w:unhideWhenUsed="1"/>
@@ -4771,7 +4724,6 @@
     <w:lsdException w:name="HTML Sample" w:semiHidden="1" w:unhideWhenUsed="1"/>
     <w:lsdException w:name="HTML Typewriter" w:semiHidden="1" w:unhideWhenUsed="1"/>
     <w:lsdException w:name="HTML Variable" w:semiHidden="1" w:unhideWhenUsed="1"/>
-    <w:lsdException w:name="Normal Table" w:semiHidden="1" w:unhideWhenUsed="1"/>
     <w:lsdException w:name="annotation subject" w:semiHidden="1" w:unhideWhenUsed="1"/>
     <w:lsdException w:name="No List" w:semiHidden="1" w:unhideWhenUsed="1"/>
     <w:lsdException w:name="Outline List 1" w:semiHidden="1" w:unhideWhenUsed="1"/>
@@ -4815,10 +4767,8 @@
     <w:lsdException w:name="Table Elegant" w:semiHidden="1" w:unhideWhenUsed="1"/>
     <w:lsdException w:name="Table Professional" w:semiHidden="1" w:unhideWhenUsed="1"/>
     <w:lsdException w:name="Table Subtle 1" w:semiHidden="1" w:unhideWhenUsed="1"/>
-    <w:lsdException w:name="Table Subtle 2" w:semiHidden="1" w:unhideWhenUsed="1"/>
     <w:lsdException w:name="Table Web 1" w:semiHidden="1" w:unhideWhenUsed="1"/>
     <w:lsdException w:name="Table Web 2" w:semiHidden="1" w:unhideWhenUsed="1"/>
-    <w:lsdException w:name="Table Web 3" w:semiHidden="1" w:unhideWhenUsed="1"/>
     <w:lsdException w:name="Balloon Text" w:semiHidden="1" w:unhideWhenUsed="1"/>
     <w:lsdException w:name="Table Grid" w:uiPriority="39"/>
     <w:lsdException w:name="Table Theme" w:semiHidden="1" w:unhideWhenUsed="1"/>
@@ -5037,8 +4987,12 @@
     <w:lsdException w:name="List Table 5 Dark Accent 6" w:uiPriority="50"/>
     <w:lsdException w:name="List Table 6 Colorful Accent 6" w:uiPriority="51"/>
     <w:lsdException w:name="List Table 7 Colorful Accent 6" w:uiPriority="52"/>
+    <w:lsdException w:name="Mention" w:semiHidden="1" w:unhideWhenUsed="1"/>
+    <w:lsdException w:name="Smart Hyperlink" w:semiHidden="1" w:unhideWhenUsed="1"/>
+    <w:lsdException w:name="Hashtag" w:semiHidden="1" w:unhideWhenUsed="1"/>
+    <w:lsdException w:name="Unresolved Mention" w:semiHidden="1" w:unhideWhenUsed="1"/>
   </w:latentStyles>
-  <w:style w:type="paragraph" w:default="1" w:styleId="Standaard">
+  <w:style w:type="paragraph" w:default="1" w:styleId="Normal">
     <w:name w:val="Normal"/>
     <w:qFormat/>
     <w:rsid w:val="00007634"/>
@@ -5046,11 +5000,11 @@
       <w:spacing w:after="0" w:line="276" w:lineRule="auto"/>
     </w:pPr>
   </w:style>
-  <w:style w:type="paragraph" w:styleId="Kop1">
+  <w:style w:type="paragraph" w:styleId="Heading1">
     <w:name w:val="heading 1"/>
-    <w:basedOn w:val="Standaard"/>
-    <w:next w:val="Standaard"/>
-    <w:link w:val="Kop1Char"/>
+    <w:basedOn w:val="Normal"/>
+    <w:next w:val="Normal"/>
+    <w:link w:val="Heading1Char"/>
     <w:uiPriority w:val="9"/>
     <w:qFormat/>
     <w:rsid w:val="006545BA"/>
@@ -5067,11 +5021,11 @@
       <w:szCs w:val="32"/>
     </w:rPr>
   </w:style>
-  <w:style w:type="paragraph" w:styleId="Kop2">
+  <w:style w:type="paragraph" w:styleId="Heading2">
     <w:name w:val="heading 2"/>
-    <w:basedOn w:val="Standaard"/>
-    <w:next w:val="Standaard"/>
-    <w:link w:val="Kop2Char"/>
+    <w:basedOn w:val="Normal"/>
+    <w:next w:val="Normal"/>
+    <w:link w:val="Heading2Char"/>
     <w:uiPriority w:val="9"/>
     <w:unhideWhenUsed/>
     <w:rsid w:val="0054245A"/>
@@ -5088,11 +5042,11 @@
       <w:szCs w:val="26"/>
     </w:rPr>
   </w:style>
-  <w:style w:type="paragraph" w:styleId="Kop3">
+  <w:style w:type="paragraph" w:styleId="Heading3">
     <w:name w:val="heading 3"/>
-    <w:basedOn w:val="Standaard"/>
-    <w:next w:val="Standaard"/>
-    <w:link w:val="Kop3Char"/>
+    <w:basedOn w:val="Normal"/>
+    <w:next w:val="Normal"/>
+    <w:link w:val="Heading3Char"/>
     <w:uiPriority w:val="9"/>
     <w:unhideWhenUsed/>
     <w:rsid w:val="00007634"/>
@@ -5108,11 +5062,11 @@
       <w:szCs w:val="24"/>
     </w:rPr>
   </w:style>
-  <w:style w:type="paragraph" w:styleId="Kop4">
+  <w:style w:type="paragraph" w:styleId="Heading4">
     <w:name w:val="heading 4"/>
-    <w:basedOn w:val="Standaard"/>
-    <w:next w:val="Standaard"/>
-    <w:link w:val="Kop4Char"/>
+    <w:basedOn w:val="Normal"/>
+    <w:next w:val="Normal"/>
+    <w:link w:val="Heading4Char"/>
     <w:uiPriority w:val="9"/>
     <w:semiHidden/>
     <w:unhideWhenUsed/>
@@ -5129,13 +5083,13 @@
       <w:color w:val="000000" w:themeColor="text1"/>
     </w:rPr>
   </w:style>
-  <w:style w:type="character" w:default="1" w:styleId="Standaardalinea-lettertype">
+  <w:style w:type="character" w:default="1" w:styleId="DefaultParagraphFont">
     <w:name w:val="Default Paragraph Font"/>
     <w:uiPriority w:val="1"/>
     <w:semiHidden/>
     <w:unhideWhenUsed/>
   </w:style>
-  <w:style w:type="table" w:default="1" w:styleId="Standaardtabel">
+  <w:style w:type="table" w:default="1" w:styleId="TableNormal">
     <w:name w:val="Normal Table"/>
     <w:uiPriority w:val="99"/>
     <w:semiHidden/>
@@ -5150,16 +5104,16 @@
       </w:tblCellMar>
     </w:tblPr>
   </w:style>
-  <w:style w:type="numbering" w:default="1" w:styleId="Geenlijst">
+  <w:style w:type="numbering" w:default="1" w:styleId="NoList">
     <w:name w:val="No List"/>
     <w:uiPriority w:val="99"/>
     <w:semiHidden/>
     <w:unhideWhenUsed/>
   </w:style>
-  <w:style w:type="paragraph" w:styleId="Koptekst">
+  <w:style w:type="paragraph" w:styleId="Header">
     <w:name w:val="header"/>
-    <w:basedOn w:val="Standaard"/>
-    <w:link w:val="KoptekstChar"/>
+    <w:basedOn w:val="Normal"/>
+    <w:link w:val="HeaderChar"/>
     <w:uiPriority w:val="99"/>
     <w:unhideWhenUsed/>
     <w:rsid w:val="0001646D"/>
@@ -5171,17 +5125,17 @@
       <w:spacing w:line="240" w:lineRule="auto"/>
     </w:pPr>
   </w:style>
-  <w:style w:type="character" w:customStyle="1" w:styleId="KoptekstChar">
-    <w:name w:val="Koptekst Char"/>
-    <w:basedOn w:val="Standaardalinea-lettertype"/>
-    <w:link w:val="Koptekst"/>
+  <w:style w:type="character" w:customStyle="1" w:styleId="HeaderChar">
+    <w:name w:val="Header Char"/>
+    <w:basedOn w:val="DefaultParagraphFont"/>
+    <w:link w:val="Header"/>
     <w:uiPriority w:val="99"/>
     <w:rsid w:val="0001646D"/>
   </w:style>
-  <w:style w:type="paragraph" w:styleId="Voettekst">
+  <w:style w:type="paragraph" w:styleId="Footer">
     <w:name w:val="footer"/>
-    <w:basedOn w:val="Standaard"/>
-    <w:link w:val="VoettekstChar"/>
+    <w:basedOn w:val="Normal"/>
+    <w:link w:val="FooterChar"/>
     <w:uiPriority w:val="99"/>
     <w:unhideWhenUsed/>
     <w:rsid w:val="0001646D"/>
@@ -5193,17 +5147,17 @@
       <w:spacing w:line="240" w:lineRule="auto"/>
     </w:pPr>
   </w:style>
-  <w:style w:type="character" w:customStyle="1" w:styleId="VoettekstChar">
-    <w:name w:val="Voettekst Char"/>
-    <w:basedOn w:val="Standaardalinea-lettertype"/>
-    <w:link w:val="Voettekst"/>
+  <w:style w:type="character" w:customStyle="1" w:styleId="FooterChar">
+    <w:name w:val="Footer Char"/>
+    <w:basedOn w:val="DefaultParagraphFont"/>
+    <w:link w:val="Footer"/>
     <w:uiPriority w:val="99"/>
     <w:rsid w:val="0001646D"/>
   </w:style>
-  <w:style w:type="character" w:customStyle="1" w:styleId="Kop1Char">
-    <w:name w:val="Kop 1 Char"/>
-    <w:basedOn w:val="Standaardalinea-lettertype"/>
-    <w:link w:val="Kop1"/>
+  <w:style w:type="character" w:customStyle="1" w:styleId="Heading1Char">
+    <w:name w:val="Heading 1 Char"/>
+    <w:basedOn w:val="DefaultParagraphFont"/>
+    <w:link w:val="Heading1"/>
     <w:uiPriority w:val="9"/>
     <w:rsid w:val="006545BA"/>
     <w:rPr>
@@ -5213,10 +5167,10 @@
       <w:szCs w:val="32"/>
     </w:rPr>
   </w:style>
-  <w:style w:type="character" w:customStyle="1" w:styleId="Kop2Char">
-    <w:name w:val="Kop 2 Char"/>
-    <w:basedOn w:val="Standaardalinea-lettertype"/>
-    <w:link w:val="Kop2"/>
+  <w:style w:type="character" w:customStyle="1" w:styleId="Heading2Char">
+    <w:name w:val="Heading 2 Char"/>
+    <w:basedOn w:val="DefaultParagraphFont"/>
+    <w:link w:val="Heading2"/>
     <w:uiPriority w:val="9"/>
     <w:rsid w:val="0054245A"/>
     <w:rPr>
@@ -5226,10 +5180,10 @@
       <w:szCs w:val="26"/>
     </w:rPr>
   </w:style>
-  <w:style w:type="character" w:customStyle="1" w:styleId="Kop3Char">
-    <w:name w:val="Kop 3 Char"/>
-    <w:basedOn w:val="Standaardalinea-lettertype"/>
-    <w:link w:val="Kop3"/>
+  <w:style w:type="character" w:customStyle="1" w:styleId="Heading3Char">
+    <w:name w:val="Heading 3 Char"/>
+    <w:basedOn w:val="DefaultParagraphFont"/>
+    <w:link w:val="Heading3"/>
     <w:uiPriority w:val="9"/>
     <w:rsid w:val="00007634"/>
     <w:rPr>
@@ -5239,10 +5193,10 @@
       <w:szCs w:val="24"/>
     </w:rPr>
   </w:style>
-  <w:style w:type="character" w:customStyle="1" w:styleId="Kop4Char">
-    <w:name w:val="Kop 4 Char"/>
-    <w:basedOn w:val="Standaardalinea-lettertype"/>
-    <w:link w:val="Kop4"/>
+  <w:style w:type="character" w:customStyle="1" w:styleId="Heading4Char">
+    <w:name w:val="Heading 4 Char"/>
+    <w:basedOn w:val="DefaultParagraphFont"/>
+    <w:link w:val="Heading4"/>
     <w:uiPriority w:val="9"/>
     <w:semiHidden/>
     <w:rsid w:val="00007634"/>
@@ -5253,10 +5207,10 @@
       <w:color w:val="000000" w:themeColor="text1"/>
     </w:rPr>
   </w:style>
-  <w:style w:type="paragraph" w:styleId="Ballontekst">
+  <w:style w:type="paragraph" w:styleId="BalloonText">
     <w:name w:val="Balloon Text"/>
-    <w:basedOn w:val="Standaard"/>
-    <w:link w:val="BallontekstChar"/>
+    <w:basedOn w:val="Normal"/>
+    <w:link w:val="BalloonTextChar"/>
     <w:uiPriority w:val="99"/>
     <w:semiHidden/>
     <w:unhideWhenUsed/>
@@ -5270,10 +5224,10 @@
       <w:szCs w:val="16"/>
     </w:rPr>
   </w:style>
-  <w:style w:type="character" w:customStyle="1" w:styleId="BallontekstChar">
-    <w:name w:val="Ballontekst Char"/>
-    <w:basedOn w:val="Standaardalinea-lettertype"/>
-    <w:link w:val="Ballontekst"/>
+  <w:style w:type="character" w:customStyle="1" w:styleId="BalloonTextChar">
+    <w:name w:val="Balloon Text Char"/>
+    <w:basedOn w:val="DefaultParagraphFont"/>
+    <w:link w:val="BalloonText"/>
     <w:uiPriority w:val="99"/>
     <w:semiHidden/>
     <w:rsid w:val="00FB7C34"/>
@@ -5283,9 +5237,9 @@
       <w:szCs w:val="16"/>
     </w:rPr>
   </w:style>
-  <w:style w:type="table" w:styleId="Tabelraster">
+  <w:style w:type="table" w:styleId="TableGrid">
     <w:name w:val="Table Grid"/>
-    <w:basedOn w:val="Standaardtabel"/>
+    <w:basedOn w:val="TableNormal"/>
     <w:uiPriority w:val="39"/>
     <w:rsid w:val="00FC17A1"/>
     <w:pPr>
@@ -5302,7 +5256,7 @@
       </w:tblBorders>
     </w:tblPr>
   </w:style>
-  <w:style w:type="paragraph" w:styleId="Geenafstand">
+  <w:style w:type="paragraph" w:styleId="NoSpacing">
     <w:name w:val="No Spacing"/>
     <w:uiPriority w:val="1"/>
     <w:rsid w:val="001F4602"/>
@@ -5310,9 +5264,9 @@
       <w:spacing w:after="0" w:line="240" w:lineRule="auto"/>
     </w:pPr>
   </w:style>
-  <w:style w:type="paragraph" w:styleId="Lijstalinea">
+  <w:style w:type="paragraph" w:styleId="ListParagraph">
     <w:name w:val="List Paragraph"/>
-    <w:basedOn w:val="Standaard"/>
+    <w:basedOn w:val="Normal"/>
     <w:uiPriority w:val="34"/>
     <w:rsid w:val="000E5A80"/>
     <w:pPr>
@@ -5582,4 +5536,16 @@
     </a:ext>
   </a:extLst>
 </a:theme>
+</file>
+
+<file path=customXml/item1.xml><?xml version="1.0" encoding="utf-8"?>
+<b:Sources xmlns:b="http://schemas.openxmlformats.org/officeDocument/2006/bibliography" xmlns="http://schemas.openxmlformats.org/officeDocument/2006/bibliography" SelectedStyle="\APASixthEditionOfficeOnline.xsl" StyleName="APA" Version="6"/>
+</file>
+
+<file path=customXml/itemProps1.xml><?xml version="1.0" encoding="utf-8"?>
+<ds:datastoreItem xmlns:ds="http://schemas.openxmlformats.org/officeDocument/2006/customXml" ds:itemID="{586B93FB-035E-4EB3-9669-DC01E51901E0}">
+  <ds:schemaRefs>
+    <ds:schemaRef ds:uri="http://schemas.openxmlformats.org/officeDocument/2006/bibliography"/>
+  </ds:schemaRefs>
+</ds:datastoreItem>
 </file>